--- a/testConsoleInput m. m.docx
+++ b/testConsoleInput m. m.docx
@@ -29,7 +29,7 @@
         <mc:AlternateContent>
           <mc:Choice Requires="wpg">
             <w:drawing>
-              <wp:anchor distT="0" distB="0" distL="114300" distR="114300" simplePos="0" relativeHeight="251659264" behindDoc="0" locked="0" layoutInCell="1" allowOverlap="1">
+              <wp:anchor distT="0" distB="0" distL="114300" distR="114300" simplePos="0" relativeHeight="251658240" behindDoc="0" locked="0" layoutInCell="1" allowOverlap="1">
                 <wp:simplePos x="0" y="0"/>
                 <wp:positionH relativeFrom="column">
                   <wp:posOffset>3810</wp:posOffset>
@@ -37,7 +37,7 @@
                 <wp:positionV relativeFrom="paragraph">
                   <wp:posOffset>203835</wp:posOffset>
                 </wp:positionV>
-                <wp:extent cx="6120130" cy="3854450"/>
+                <wp:extent cx="6120130" cy="4140200"/>
                 <wp:effectExtent l="0" t="0" r="0" b="0"/>
                 <wp:wrapSquare wrapText="bothSides"/>
                 <wp:docPr id="4" name="Gruppe 4"/>
@@ -49,9 +49,9 @@
                       <wpg:grpSpPr>
                         <a:xfrm>
                           <a:off x="0" y="0"/>
-                          <a:ext cx="6120130" cy="3854450"/>
+                          <a:ext cx="6120130" cy="4140200"/>
                           <a:chOff x="0" y="0"/>
-                          <a:chExt cx="6120130" cy="3854450"/>
+                          <a:chExt cx="6120130" cy="4140200"/>
                         </a:xfrm>
                       </wpg:grpSpPr>
                       <pic:pic xmlns:pic="http://schemas.openxmlformats.org/drawingml/2006/picture">
@@ -89,7 +89,7 @@
                         <wps:spPr>
                           <a:xfrm>
                             <a:off x="0" y="2750820"/>
-                            <a:ext cx="6120130" cy="1103630"/>
+                            <a:ext cx="6120130" cy="1389380"/>
                           </a:xfrm>
                           <a:prstGeom prst="rect">
                             <a:avLst/>
@@ -158,6 +158,7 @@
                                 <w:t>Integer.parseInt(input) tager imod en String variabel og omdanne denne til int.</w:t>
                               </w:r>
                             </w:p>
+                            <w:p/>
                           </w:txbxContent>
                         </wps:txbx>
                         <wps:bodyPr rot="0" spcFirstLastPara="0" vertOverflow="overflow" horzOverflow="overflow" vert="horz" wrap="square" lIns="0" tIns="0" rIns="0" bIns="0" numCol="1" spcCol="0" rtlCol="0" fromWordArt="0" anchor="t" anchorCtr="0" forceAA="0" compatLnSpc="1">
@@ -175,7 +176,7 @@
           </mc:Choice>
           <mc:Fallback>
             <w:pict>
-              <v:group id="Gruppe 4" o:spid="_x0000_s1026" style="position:absolute;margin-left:.3pt;margin-top:16.05pt;width:481.9pt;height:303.5pt;z-index:251659264" coordsize="61201,38544" o:gfxdata="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">
+              <v:group id="Gruppe 4" o:spid="_x0000_s1026" style="position:absolute;margin-left:.3pt;margin-top:16.05pt;width:481.9pt;height:326pt;z-index:251658240" coordsize="61201,41402" o:gfxdata="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">
                 <v:shapetype id="_x0000_t75" coordsize="21600,21600" o:spt="75" o:preferrelative="t" path="m@4@5l@4@11@9@11@9@5xe" filled="f" stroked="f">
                   <v:stroke joinstyle="miter"/>
                   <v:formulas>
@@ -202,7 +203,7 @@
                   <v:stroke joinstyle="miter"/>
                   <v:path gradientshapeok="t" o:connecttype="rect"/>
                 </v:shapetype>
-                <v:shape id="Tekstfelt 2" o:spid="_x0000_s1028" type="#_x0000_t202" style="position:absolute;top:27508;width:61201;height:11036;visibility:visible;mso-wrap-style:square;v-text-anchor:top" o:gfxdata="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" stroked="f">
+                <v:shape id="Tekstfelt 2" o:spid="_x0000_s1028" type="#_x0000_t202" style="position:absolute;top:27508;width:61201;height:13894;visibility:visible;mso-wrap-style:square;v-text-anchor:top" o:gfxdata="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" stroked="f">
                   <v:textbox style="mso-fit-shape-to-text:t" inset="0,0,0,0">
                     <w:txbxContent>
                       <w:p>
@@ -260,6 +261,7 @@
                           <w:t>Integer.parseInt(input) tager imod en String variabel og omdanne denne til int.</w:t>
                         </w:r>
                       </w:p>
+                      <w:p/>
                     </w:txbxContent>
                   </v:textbox>
                 </v:shape>
@@ -292,7 +294,7 @@
         <mc:AlternateContent>
           <mc:Choice Requires="wpg">
             <w:drawing>
-              <wp:anchor distT="0" distB="0" distL="114300" distR="114300" simplePos="0" relativeHeight="251663360" behindDoc="0" locked="0" layoutInCell="1" allowOverlap="1">
+              <wp:anchor distT="0" distB="0" distL="114300" distR="114300" simplePos="0" relativeHeight="251662336" behindDoc="0" locked="0" layoutInCell="1" allowOverlap="1">
                 <wp:simplePos x="0" y="0"/>
                 <wp:positionH relativeFrom="column">
                   <wp:posOffset>-3810</wp:posOffset>
@@ -418,7 +420,7 @@
           </mc:Choice>
           <mc:Fallback>
             <w:pict>
-              <v:group id="Gruppe 6" o:spid="_x0000_s1029" style="position:absolute;margin-left:-.3pt;margin-top:-.25pt;width:332.25pt;height:69.95pt;z-index:251663360" coordsize="42195,8883" o:gfxdata="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">
+              <v:group id="Gruppe 6" o:spid="_x0000_s1029" style="position:absolute;margin-left:-.3pt;margin-top:-.25pt;width:332.25pt;height:69.95pt;z-index:251662336" coordsize="42195,8883" o:gfxdata="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">
                 <v:shape id="Billede 3" o:spid="_x0000_s1030" type="#_x0000_t75" style="position:absolute;width:42195;height:2857;visibility:visible;mso-wrap-style:square" o:gfxdata="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">
                   <v:imagedata r:id="rId10" o:title=""/>
                 </v:shape>
@@ -507,6 +509,8 @@
         </w:rPr>
         <w:t>:</w:t>
       </w:r>
+      <w:bookmarkStart w:id="0" w:name="_GoBack"/>
+      <w:bookmarkEnd w:id="0"/>
     </w:p>
     <w:p>
       <w:r>
@@ -545,21 +549,483 @@
         <w:t>. Dette har vi gjort s</w:t>
       </w:r>
       <w:r>
-        <w:t xml:space="preserve">å vi kan overskrive metoder der er nedarvet fra forældre klassen ”Medlem”. </w:t>
-      </w:r>
-      <w:bookmarkStart w:id="0" w:name="_GoBack"/>
-      <w:bookmarkEnd w:id="0"/>
-      <w:r>
-        <w:t xml:space="preserve">  </w:t>
+        <w:t xml:space="preserve">å vi kan </w:t>
+      </w:r>
+      <w:r>
+        <w:lastRenderedPageBreak/>
+        <w:t>overskrive metoder der er nedarvet fra forældre klassen ”Medlem”</w:t>
+      </w:r>
+      <w:r>
+        <w:t xml:space="preserve">, samt have constructorer til hver klasse </w:t>
+      </w:r>
+      <w:r>
+        <w:rPr>
+          <w:noProof/>
+        </w:rPr>
+        <mc:AlternateContent>
+          <mc:Choice Requires="wpg">
+            <w:drawing>
+              <wp:anchor distT="0" distB="0" distL="114300" distR="114300" simplePos="0" relativeHeight="251666432" behindDoc="0" locked="0" layoutInCell="1" allowOverlap="1">
+                <wp:simplePos x="0" y="0"/>
+                <wp:positionH relativeFrom="margin">
+                  <wp:align>center</wp:align>
+                </wp:positionH>
+                <wp:positionV relativeFrom="paragraph">
+                  <wp:posOffset>634365</wp:posOffset>
+                </wp:positionV>
+                <wp:extent cx="6120130" cy="885825"/>
+                <wp:effectExtent l="0" t="0" r="0" b="9525"/>
+                <wp:wrapSquare wrapText="bothSides"/>
+                <wp:docPr id="9" name="Gruppe 9"/>
+                <wp:cNvGraphicFramePr/>
+                <a:graphic xmlns:a="http://schemas.openxmlformats.org/drawingml/2006/main">
+                  <a:graphicData uri="http://schemas.microsoft.com/office/word/2010/wordprocessingGroup">
+                    <wpg:wgp>
+                      <wpg:cNvGrpSpPr/>
+                      <wpg:grpSpPr>
+                        <a:xfrm>
+                          <a:off x="0" y="0"/>
+                          <a:ext cx="6120130" cy="885825"/>
+                          <a:chOff x="0" y="0"/>
+                          <a:chExt cx="6120130" cy="885825"/>
+                        </a:xfrm>
+                      </wpg:grpSpPr>
+                      <pic:pic xmlns:pic="http://schemas.openxmlformats.org/drawingml/2006/picture">
+                        <pic:nvPicPr>
+                          <pic:cNvPr id="7" name="Billede 7"/>
+                          <pic:cNvPicPr>
+                            <a:picLocks noChangeAspect="1"/>
+                          </pic:cNvPicPr>
+                        </pic:nvPicPr>
+                        <pic:blipFill>
+                          <a:blip r:embed="rId11">
+                            <a:extLst>
+                              <a:ext uri="{28A0092B-C50C-407E-A947-70E740481C1C}">
+                                <a14:useLocalDpi xmlns:a14="http://schemas.microsoft.com/office/drawing/2010/main" val="0"/>
+                              </a:ext>
+                            </a:extLst>
+                          </a:blip>
+                          <a:stretch>
+                            <a:fillRect/>
+                          </a:stretch>
+                        </pic:blipFill>
+                        <pic:spPr>
+                          <a:xfrm>
+                            <a:off x="0" y="0"/>
+                            <a:ext cx="6120130" cy="425450"/>
+                          </a:xfrm>
+                          <a:prstGeom prst="rect">
+                            <a:avLst/>
+                          </a:prstGeom>
+                        </pic:spPr>
+                      </pic:pic>
+                      <wps:wsp>
+                        <wps:cNvPr id="8" name="Tekstfelt 8"/>
+                        <wps:cNvSpPr txBox="1"/>
+                        <wps:spPr>
+                          <a:xfrm>
+                            <a:off x="0" y="480060"/>
+                            <a:ext cx="6120130" cy="405765"/>
+                          </a:xfrm>
+                          <a:prstGeom prst="rect">
+                            <a:avLst/>
+                          </a:prstGeom>
+                          <a:solidFill>
+                            <a:prstClr val="white"/>
+                          </a:solidFill>
+                          <a:ln>
+                            <a:noFill/>
+                          </a:ln>
+                        </wps:spPr>
+                        <wps:txbx>
+                          <w:txbxContent>
+                            <w:p>
+                              <w:pPr>
+                                <w:pStyle w:val="Billedtekst"/>
+                              </w:pPr>
+                              <w:r>
+                                <w:t xml:space="preserve">Kode snippet </w:t>
+                              </w:r>
+                              <w:r>
+                                <w:fldChar w:fldCharType="begin"/>
+                              </w:r>
+                              <w:r>
+                                <w:instrText xml:space="preserve"> SEQ Kode_snippet \* ARABIC </w:instrText>
+                              </w:r>
+                              <w:r>
+                                <w:fldChar w:fldCharType="separate"/>
+                              </w:r>
+                              <w:r>
+                                <w:rPr>
+                                  <w:noProof/>
+                                </w:rPr>
+                                <w:t>3</w:t>
+                              </w:r>
+                              <w:r>
+                                <w:fldChar w:fldCharType="end"/>
+                              </w:r>
+                              <w:r>
+                                <w:t xml:space="preserve"> </w:t>
+                              </w:r>
+                              <w:r>
+                                <w:t>Her ses et KonkurrenceSvoemmer objekt, constructoren er kaldt med "new" operator og har alle de værdier som er blevet tastet og sat i setterne, så de kan kaldes i getters i constructorens parameteroverførsel.</w:t>
+                              </w:r>
+                            </w:p>
+                          </w:txbxContent>
+                        </wps:txbx>
+                        <wps:bodyPr rot="0" spcFirstLastPara="0" vertOverflow="overflow" horzOverflow="overflow" vert="horz" wrap="square" lIns="0" tIns="0" rIns="0" bIns="0" numCol="1" spcCol="0" rtlCol="0" fromWordArt="0" anchor="t" anchorCtr="0" forceAA="0" compatLnSpc="1">
+                          <a:prstTxWarp prst="textNoShape">
+                            <a:avLst/>
+                          </a:prstTxWarp>
+                          <a:spAutoFit/>
+                        </wps:bodyPr>
+                      </wps:wsp>
+                    </wpg:wgp>
+                  </a:graphicData>
+                </a:graphic>
+              </wp:anchor>
+            </w:drawing>
+          </mc:Choice>
+          <mc:Fallback>
+            <w:pict>
+              <v:group id="Gruppe 9" o:spid="_x0000_s1032" style="position:absolute;margin-left:0;margin-top:49.95pt;width:481.9pt;height:69.75pt;z-index:251666432;mso-position-horizontal:center;mso-position-horizontal-relative:margin" coordsize="61201,8858" o:gfxdata="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">
+                <v:shape id="Billede 7" o:spid="_x0000_s1033" type="#_x0000_t75" style="position:absolute;width:61201;height:4254;visibility:visible;mso-wrap-style:square" o:gfxdata="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">
+                  <v:imagedata r:id="rId12" o:title=""/>
+                </v:shape>
+                <v:shape id="Tekstfelt 8" o:spid="_x0000_s1034" type="#_x0000_t202" style="position:absolute;top:4800;width:61201;height:4058;visibility:visible;mso-wrap-style:square;v-text-anchor:top" o:gfxdata="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" stroked="f">
+                  <v:textbox style="mso-fit-shape-to-text:t" inset="0,0,0,0">
+                    <w:txbxContent>
+                      <w:p>
+                        <w:pPr>
+                          <w:pStyle w:val="Billedtekst"/>
+                        </w:pPr>
+                        <w:r>
+                          <w:t xml:space="preserve">Kode snippet </w:t>
+                        </w:r>
+                        <w:r>
+                          <w:fldChar w:fldCharType="begin"/>
+                        </w:r>
+                        <w:r>
+                          <w:instrText xml:space="preserve"> SEQ Kode_snippet \* ARABIC </w:instrText>
+                        </w:r>
+                        <w:r>
+                          <w:fldChar w:fldCharType="separate"/>
+                        </w:r>
+                        <w:r>
+                          <w:rPr>
+                            <w:noProof/>
+                          </w:rPr>
+                          <w:t>3</w:t>
+                        </w:r>
+                        <w:r>
+                          <w:fldChar w:fldCharType="end"/>
+                        </w:r>
+                        <w:r>
+                          <w:t xml:space="preserve"> </w:t>
+                        </w:r>
+                        <w:r>
+                          <w:t>Her ses et KonkurrenceSvoemmer objekt, constructoren er kaldt med "new" operator og har alle de værdier som er blevet tastet og sat i setterne, så de kan kaldes i getters i constructorens parameteroverførsel.</w:t>
+                        </w:r>
+                      </w:p>
+                    </w:txbxContent>
+                  </v:textbox>
+                </v:shape>
+                <w10:wrap type="square" anchorx="margin"/>
+              </v:group>
+            </w:pict>
+          </mc:Fallback>
+        </mc:AlternateContent>
+      </w:r>
+      <w:r>
+        <w:t>med forskellige parametre</w:t>
+      </w:r>
+      <w:r>
+        <w:t>.</w:t>
+      </w:r>
+    </w:p>
+    <w:p>
+      <w:r>
+        <w:rPr>
+          <w:noProof/>
+        </w:rPr>
+        <w:drawing>
+          <wp:anchor distT="0" distB="0" distL="114300" distR="114300" simplePos="0" relativeHeight="251667456" behindDoc="0" locked="0" layoutInCell="1" allowOverlap="1" wp14:anchorId="0CADE110">
+            <wp:simplePos x="0" y="0"/>
+            <wp:positionH relativeFrom="column">
+              <wp:posOffset>-26670</wp:posOffset>
+            </wp:positionH>
+            <wp:positionV relativeFrom="paragraph">
+              <wp:posOffset>1694180</wp:posOffset>
+            </wp:positionV>
+            <wp:extent cx="6120130" cy="3433445"/>
+            <wp:effectExtent l="0" t="0" r="0" b="0"/>
+            <wp:wrapSquare wrapText="bothSides"/>
+            <wp:docPr id="10" name="Billede 10"/>
+            <wp:cNvGraphicFramePr>
+              <a:graphicFrameLocks xmlns:a="http://schemas.openxmlformats.org/drawingml/2006/main" noChangeAspect="1"/>
+            </wp:cNvGraphicFramePr>
+            <a:graphic xmlns:a="http://schemas.openxmlformats.org/drawingml/2006/main">
+              <a:graphicData uri="http://schemas.openxmlformats.org/drawingml/2006/picture">
+                <pic:pic xmlns:pic="http://schemas.openxmlformats.org/drawingml/2006/picture">
+                  <pic:nvPicPr>
+                    <pic:cNvPr id="1" name=""/>
+                    <pic:cNvPicPr/>
+                  </pic:nvPicPr>
+                  <pic:blipFill>
+                    <a:blip r:embed="rId13">
+                      <a:extLst>
+                        <a:ext uri="{28A0092B-C50C-407E-A947-70E740481C1C}">
+                          <a14:useLocalDpi xmlns:a14="http://schemas.microsoft.com/office/drawing/2010/main" val="0"/>
+                        </a:ext>
+                      </a:extLst>
+                    </a:blip>
+                    <a:stretch>
+                      <a:fillRect/>
+                    </a:stretch>
+                  </pic:blipFill>
+                  <pic:spPr>
+                    <a:xfrm>
+                      <a:off x="0" y="0"/>
+                      <a:ext cx="6120130" cy="3433445"/>
+                    </a:xfrm>
+                    <a:prstGeom prst="rect">
+                      <a:avLst/>
+                    </a:prstGeom>
+                  </pic:spPr>
+                </pic:pic>
+              </a:graphicData>
+            </a:graphic>
+            <wp14:sizeRelH relativeFrom="page">
+              <wp14:pctWidth>0</wp14:pctWidth>
+            </wp14:sizeRelH>
+            <wp14:sizeRelV relativeFrom="page">
+              <wp14:pctHeight>0</wp14:pctHeight>
+            </wp14:sizeRelV>
+          </wp:anchor>
+        </w:drawing>
+      </w:r>
+      <w:r>
+        <w:t xml:space="preserve">Nu er vi i KonkurrenceSvoemmer klassen. Constructoren får overført sin værdier og kalder derefter en metode fra forældre klassen ”Medlem”, ”super.saveIt(…)”. </w:t>
+      </w:r>
+      <w:r>
+        <w:br/>
+        <w:t xml:space="preserve">Der opnås også polymorphisme ved at man overskriver toString(). </w:t>
+      </w:r>
+      <w:r>
+        <w:t xml:space="preserve"> </w:t>
+      </w:r>
+    </w:p>
+    <w:p>
+      <w:r>
+        <w:t>Her er vi i forældre klassen ”Medlem”, som har de to metoder der bruges defineret. Det er disse der over skrives.</w:t>
       </w:r>
     </w:p>
     <w:p>
       <w:pPr>
         <w:keepNext/>
       </w:pPr>
+      <w:r>
+        <w:rPr>
+          <w:noProof/>
+        </w:rPr>
+        <mc:AlternateContent>
+          <mc:Choice Requires="wps">
+            <w:drawing>
+              <wp:anchor distT="0" distB="0" distL="114300" distR="114300" simplePos="0" relativeHeight="251670528" behindDoc="0" locked="0" layoutInCell="1" allowOverlap="1" wp14:anchorId="4EF50995" wp14:editId="297D89AC">
+                <wp:simplePos x="0" y="0"/>
+                <wp:positionH relativeFrom="column">
+                  <wp:posOffset>-3810</wp:posOffset>
+                </wp:positionH>
+                <wp:positionV relativeFrom="paragraph">
+                  <wp:posOffset>1513205</wp:posOffset>
+                </wp:positionV>
+                <wp:extent cx="6120130" cy="635"/>
+                <wp:effectExtent l="0" t="0" r="0" b="0"/>
+                <wp:wrapSquare wrapText="bothSides"/>
+                <wp:docPr id="12" name="Tekstfelt 12"/>
+                <wp:cNvGraphicFramePr/>
+                <a:graphic xmlns:a="http://schemas.openxmlformats.org/drawingml/2006/main">
+                  <a:graphicData uri="http://schemas.microsoft.com/office/word/2010/wordprocessingShape">
+                    <wps:wsp>
+                      <wps:cNvSpPr txBox="1"/>
+                      <wps:spPr>
+                        <a:xfrm>
+                          <a:off x="0" y="0"/>
+                          <a:ext cx="6120130" cy="635"/>
+                        </a:xfrm>
+                        <a:prstGeom prst="rect">
+                          <a:avLst/>
+                        </a:prstGeom>
+                        <a:solidFill>
+                          <a:prstClr val="white"/>
+                        </a:solidFill>
+                        <a:ln>
+                          <a:noFill/>
+                        </a:ln>
+                      </wps:spPr>
+                      <wps:txbx>
+                        <w:txbxContent>
+                          <w:p>
+                            <w:pPr>
+                              <w:pStyle w:val="Billedtekst"/>
+                              <w:rPr>
+                                <w:noProof/>
+                              </w:rPr>
+                            </w:pPr>
+                            <w:r>
+                              <w:t xml:space="preserve">Kode snippet </w:t>
+                            </w:r>
+                            <w:r>
+                              <w:fldChar w:fldCharType="begin"/>
+                            </w:r>
+                            <w:r>
+                              <w:instrText xml:space="preserve"> SEQ Kode_snippet \* ARABIC </w:instrText>
+                            </w:r>
+                            <w:r>
+                              <w:fldChar w:fldCharType="separate"/>
+                            </w:r>
+                            <w:r>
+                              <w:rPr>
+                                <w:noProof/>
+                              </w:rPr>
+                              <w:t>4</w:t>
+                            </w:r>
+                            <w:r>
+                              <w:fldChar w:fldCharType="end"/>
+                            </w:r>
+                            <w:r>
+                              <w:t xml:space="preserve"> </w:t>
+                            </w:r>
+                            <w:r>
+                              <w:t>saveIt(...) gemmer den nye stream oven på den nuværende stream.</w:t>
+                            </w:r>
+                          </w:p>
+                        </w:txbxContent>
+                      </wps:txbx>
+                      <wps:bodyPr rot="0" spcFirstLastPara="0" vertOverflow="overflow" horzOverflow="overflow" vert="horz" wrap="square" lIns="0" tIns="0" rIns="0" bIns="0" numCol="1" spcCol="0" rtlCol="0" fromWordArt="0" anchor="t" anchorCtr="0" forceAA="0" compatLnSpc="1">
+                        <a:prstTxWarp prst="textNoShape">
+                          <a:avLst/>
+                        </a:prstTxWarp>
+                        <a:spAutoFit/>
+                      </wps:bodyPr>
+                    </wps:wsp>
+                  </a:graphicData>
+                </a:graphic>
+              </wp:anchor>
+            </w:drawing>
+          </mc:Choice>
+          <mc:Fallback>
+            <w:pict>
+              <v:shape w14:anchorId="4EF50995" id="Tekstfelt 12" o:spid="_x0000_s1035" type="#_x0000_t202" style="position:absolute;margin-left:-.3pt;margin-top:119.15pt;width:481.9pt;height:.05pt;z-index:251670528;visibility:visible;mso-wrap-style:square;mso-wrap-distance-left:9pt;mso-wrap-distance-top:0;mso-wrap-distance-right:9pt;mso-wrap-distance-bottom:0;mso-position-horizontal:absolute;mso-position-horizontal-relative:text;mso-position-vertical:absolute;mso-position-vertical-relative:text;v-text-anchor:top" o:gfxdata="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" stroked="f">
+                <v:textbox style="mso-fit-shape-to-text:t" inset="0,0,0,0">
+                  <w:txbxContent>
+                    <w:p>
+                      <w:pPr>
+                        <w:pStyle w:val="Billedtekst"/>
+                        <w:rPr>
+                          <w:noProof/>
+                        </w:rPr>
+                      </w:pPr>
+                      <w:r>
+                        <w:t xml:space="preserve">Kode snippet </w:t>
+                      </w:r>
+                      <w:r>
+                        <w:fldChar w:fldCharType="begin"/>
+                      </w:r>
+                      <w:r>
+                        <w:instrText xml:space="preserve"> SEQ Kode_snippet \* ARABIC </w:instrText>
+                      </w:r>
+                      <w:r>
+                        <w:fldChar w:fldCharType="separate"/>
+                      </w:r>
+                      <w:r>
+                        <w:rPr>
+                          <w:noProof/>
+                        </w:rPr>
+                        <w:t>4</w:t>
+                      </w:r>
+                      <w:r>
+                        <w:fldChar w:fldCharType="end"/>
+                      </w:r>
+                      <w:r>
+                        <w:t xml:space="preserve"> </w:t>
+                      </w:r>
+                      <w:r>
+                        <w:t>saveIt(...) gemmer den nye stream oven på den nuværende stream.</w:t>
+                      </w:r>
+                    </w:p>
+                  </w:txbxContent>
+                </v:textbox>
+                <w10:wrap type="square"/>
+              </v:shape>
+            </w:pict>
+          </mc:Fallback>
+        </mc:AlternateContent>
+      </w:r>
+      <w:r>
+        <w:rPr>
+          <w:noProof/>
+        </w:rPr>
+        <w:drawing>
+          <wp:anchor distT="0" distB="0" distL="114300" distR="114300" simplePos="0" relativeHeight="251668480" behindDoc="0" locked="0" layoutInCell="1" allowOverlap="1" wp14:anchorId="69352E8B">
+            <wp:simplePos x="0" y="0"/>
+            <wp:positionH relativeFrom="column">
+              <wp:posOffset>-3810</wp:posOffset>
+            </wp:positionH>
+            <wp:positionV relativeFrom="paragraph">
+              <wp:posOffset>635</wp:posOffset>
+            </wp:positionV>
+            <wp:extent cx="6120130" cy="1455420"/>
+            <wp:effectExtent l="0" t="0" r="0" b="0"/>
+            <wp:wrapSquare wrapText="bothSides"/>
+            <wp:docPr id="11" name="Billede 11"/>
+            <wp:cNvGraphicFramePr>
+              <a:graphicFrameLocks xmlns:a="http://schemas.openxmlformats.org/drawingml/2006/main" noChangeAspect="1"/>
+            </wp:cNvGraphicFramePr>
+            <a:graphic xmlns:a="http://schemas.openxmlformats.org/drawingml/2006/main">
+              <a:graphicData uri="http://schemas.openxmlformats.org/drawingml/2006/picture">
+                <pic:pic xmlns:pic="http://schemas.openxmlformats.org/drawingml/2006/picture">
+                  <pic:nvPicPr>
+                    <pic:cNvPr id="1" name=""/>
+                    <pic:cNvPicPr/>
+                  </pic:nvPicPr>
+                  <pic:blipFill>
+                    <a:blip r:embed="rId14">
+                      <a:extLst>
+                        <a:ext uri="{28A0092B-C50C-407E-A947-70E740481C1C}">
+                          <a14:useLocalDpi xmlns:a14="http://schemas.microsoft.com/office/drawing/2010/main" val="0"/>
+                        </a:ext>
+                      </a:extLst>
+                    </a:blip>
+                    <a:stretch>
+                      <a:fillRect/>
+                    </a:stretch>
+                  </pic:blipFill>
+                  <pic:spPr>
+                    <a:xfrm>
+                      <a:off x="0" y="0"/>
+                      <a:ext cx="6120130" cy="1455420"/>
+                    </a:xfrm>
+                    <a:prstGeom prst="rect">
+                      <a:avLst/>
+                    </a:prstGeom>
+                  </pic:spPr>
+                </pic:pic>
+              </a:graphicData>
+            </a:graphic>
+            <wp14:sizeRelH relativeFrom="page">
+              <wp14:pctWidth>0</wp14:pctWidth>
+            </wp14:sizeRelH>
+            <wp14:sizeRelV relativeFrom="page">
+              <wp14:pctHeight>0</wp14:pctHeight>
+            </wp14:sizeRelV>
+          </wp:anchor>
+        </w:drawing>
+      </w:r>
+      <w:r>
+        <w:t xml:space="preserve">Så ved at vi får oprettet nogle klasser der har hver deres værdier der skal gemmes, opnås polymorhpisme hvilket er samme kode bare andet output. </w:t>
+      </w:r>
     </w:p>
-    <w:p/>
-    <w:p/>
     <w:sectPr>
       <w:pgSz w:w="11906" w:h="16838"/>
       <w:pgMar w:top="1701" w:right="1134" w:bottom="1701" w:left="1134" w:header="708" w:footer="708" w:gutter="0"/>

--- a/testConsoleInput m. m.docx
+++ b/testConsoleInput m. m.docx
@@ -509,8 +509,6 @@
         </w:rPr>
         <w:t>:</w:t>
       </w:r>
-      <w:bookmarkStart w:id="0" w:name="_GoBack"/>
-      <w:bookmarkEnd w:id="0"/>
     </w:p>
     <w:p>
       <w:r>
@@ -828,6 +826,7 @@
         <w:rPr>
           <w:noProof/>
         </w:rPr>
+        <w:lastRenderedPageBreak/>
         <mc:AlternateContent>
           <mc:Choice Requires="wps">
             <w:drawing>
@@ -1025,6 +1024,46 @@
       <w:r>
         <w:t xml:space="preserve">Så ved at vi får oprettet nogle klasser der har hver deres værdier der skal gemmes, opnås polymorhpisme hvilket er samme kode bare andet output. </w:t>
       </w:r>
+    </w:p>
+    <w:p>
+      <w:pPr>
+        <w:keepNext/>
+      </w:pPr>
+    </w:p>
+    <w:p>
+      <w:pPr>
+        <w:keepNext/>
+        <w:rPr>
+          <w:b/>
+        </w:rPr>
+      </w:pPr>
+      <w:r>
+        <w:rPr>
+          <w:b/>
+        </w:rPr>
+        <w:t>redigerKontingent()</w:t>
+      </w:r>
+      <w:r>
+        <w:rPr>
+          <w:b/>
+        </w:rPr>
+        <w:t>:</w:t>
+      </w:r>
+    </w:p>
+    <w:p>
+      <w:pPr>
+        <w:keepNext/>
+      </w:pPr>
+      <w:r>
+        <w:t xml:space="preserve">I redigerKontingent() kan man redigere et enkelt medlem </w:t>
+      </w:r>
+    </w:p>
+    <w:p>
+      <w:pPr>
+        <w:keepNext/>
+      </w:pPr>
+      <w:bookmarkStart w:id="0" w:name="_GoBack"/>
+      <w:bookmarkEnd w:id="0"/>
     </w:p>
     <w:sectPr>
       <w:pgSz w:w="11906" w:h="16838"/>
@@ -1607,7 +1646,6 @@
   <w:style w:type="character" w:default="1" w:styleId="Standardskrifttypeiafsnit">
     <w:name w:val="Default Paragraph Font"/>
     <w:uiPriority w:val="1"/>
-    <w:semiHidden/>
     <w:unhideWhenUsed/>
   </w:style>
   <w:style w:type="table" w:default="1" w:styleId="Tabel-Normal">

--- a/testConsoleInput m. m.docx
+++ b/testConsoleInput m. m.docx
@@ -108,28 +108,30 @@
                                 <w:pStyle w:val="Billedtekst"/>
                               </w:pPr>
                               <w:r>
-                                <w:t xml:space="preserve">Kode snippet </w:t>
+                                <w:t>Kode</w:t>
                               </w:r>
                               <w:r>
-                                <w:fldChar w:fldCharType="begin"/>
+                                <w:t>:</w:t>
                               </w:r>
                               <w:r>
-                                <w:instrText xml:space="preserve"> SEQ Kode_snippet \* ARABIC </w:instrText>
+                                <w:t xml:space="preserve"> snippet </w:t>
+                              </w:r>
+                              <w:fldSimple w:instr=" SEQ Kode_snippet \* ARABIC ">
+                                <w:r>
+                                  <w:rPr>
+                                    <w:noProof/>
+                                  </w:rPr>
+                                  <w:t>1</w:t>
+                                </w:r>
+                              </w:fldSimple>
+                              <w:r>
+                                <w:t xml:space="preserve"> viser en metode der indeholder try/catch som er en form for error handling. Man kommer altid ind i while loopet eftersom denne er true</w:t>
                               </w:r>
                               <w:r>
-                                <w:fldChar w:fldCharType="separate"/>
+                                <w:t xml:space="preserve"> by default</w:t>
                               </w:r>
                               <w:r>
-                                <w:rPr>
-                                  <w:noProof/>
-                                </w:rPr>
-                                <w:t>1</w:t>
-                              </w:r>
-                              <w:r>
-                                <w:fldChar w:fldCharType="end"/>
-                              </w:r>
-                              <w:r>
-                                <w:t xml:space="preserve"> viser en metode der indeholder try/catch som er en form for error handling. Man kommer altid ind i while loopet eftersom denne er true. Try indeholder den ”normale” kode – den kode som vi forventer går godt.  </w:t>
+                                <w:t xml:space="preserve">. Try indeholder den ”normale” kode – den kode som vi forventer går godt.  </w:t>
                               </w:r>
                               <w:r>
                                 <w:br/>
@@ -211,28 +213,30 @@
                           <w:pStyle w:val="Billedtekst"/>
                         </w:pPr>
                         <w:r>
-                          <w:t xml:space="preserve">Kode snippet </w:t>
-                        </w:r>
-                        <w:r>
-                          <w:fldChar w:fldCharType="begin"/>
-                        </w:r>
-                        <w:r>
-                          <w:instrText xml:space="preserve"> SEQ Kode_snippet \* ARABIC </w:instrText>
-                        </w:r>
-                        <w:r>
-                          <w:fldChar w:fldCharType="separate"/>
-                        </w:r>
-                        <w:r>
-                          <w:rPr>
-                            <w:noProof/>
-                          </w:rPr>
-                          <w:t>1</w:t>
-                        </w:r>
-                        <w:r>
-                          <w:fldChar w:fldCharType="end"/>
-                        </w:r>
-                        <w:r>
-                          <w:t xml:space="preserve"> viser en metode der indeholder try/catch som er en form for error handling. Man kommer altid ind i while loopet eftersom denne er true. Try indeholder den ”normale” kode – den kode som vi forventer går godt.  </w:t>
+                          <w:t>Kode</w:t>
+                        </w:r>
+                        <w:r>
+                          <w:t>:</w:t>
+                        </w:r>
+                        <w:r>
+                          <w:t xml:space="preserve"> snippet </w:t>
+                        </w:r>
+                        <w:fldSimple w:instr=" SEQ Kode_snippet \* ARABIC ">
+                          <w:r>
+                            <w:rPr>
+                              <w:noProof/>
+                            </w:rPr>
+                            <w:t>1</w:t>
+                          </w:r>
+                        </w:fldSimple>
+                        <w:r>
+                          <w:t xml:space="preserve"> viser en metode der indeholder try/catch som er en form for error handling. Man kommer altid ind i while loopet eftersom denne er true</w:t>
+                        </w:r>
+                        <w:r>
+                          <w:t xml:space="preserve"> by default</w:t>
+                        </w:r>
+                        <w:r>
+                          <w:t xml:space="preserve">. Try indeholder den ”normale” kode – den kode som vi forventer går godt.  </w:t>
                         </w:r>
                         <w:r>
                           <w:br/>
@@ -272,12 +276,24 @@
         </mc:AlternateContent>
       </w:r>
       <w:r>
-        <w:t>Denne metode er lavet til at kontrollere om inputtet er et tal som bruger indtaster.</w:t>
+        <w:t>Denne metode er lavet til at kontrollere om inputtet er et tal som bruger</w:t>
+      </w:r>
+      <w:r>
+        <w:t>en</w:t>
+      </w:r>
+      <w:r>
+        <w:t xml:space="preserve"> indtaster.</w:t>
       </w:r>
     </w:p>
     <w:p>
       <w:r>
-        <w:t>Metoden bliver genbrugt i adskillige sammenhæng hvor det giver mening at bruge det. Et eksempel kan være alder der skal indtastes.</w:t>
+        <w:t>Metoden bliver genbrugt i adskillige sammenhæng</w:t>
+      </w:r>
+      <w:r>
+        <w:t>e,</w:t>
+      </w:r>
+      <w:r>
+        <w:t xml:space="preserve"> hvor det giver mening at bruge det. Et eksempel kan være alder der skal indtastes.</w:t>
       </w:r>
       <w:r>
         <w:t xml:space="preserve"> Dette er for at undgå redundans.</w:t>
@@ -378,29 +394,16 @@
                               <w:r>
                                 <w:t xml:space="preserve">Kode snippet </w:t>
                               </w:r>
+                              <w:fldSimple w:instr=" SEQ Kode_snippet \* ARABIC ">
+                                <w:r>
+                                  <w:rPr>
+                                    <w:noProof/>
+                                  </w:rPr>
+                                  <w:t>2</w:t>
+                                </w:r>
+                              </w:fldSimple>
                               <w:r>
-                                <w:fldChar w:fldCharType="begin"/>
-                              </w:r>
-                              <w:r>
-                                <w:instrText xml:space="preserve"> SEQ Kode_snippet \* ARABIC </w:instrText>
-                              </w:r>
-                              <w:r>
-                                <w:fldChar w:fldCharType="separate"/>
-                              </w:r>
-                              <w:r>
-                                <w:rPr>
-                                  <w:noProof/>
-                                </w:rPr>
-                                <w:t>2</w:t>
-                              </w:r>
-                              <w:r>
-                                <w:fldChar w:fldCharType="end"/>
-                              </w:r>
-                              <w:r>
-                                <w:t xml:space="preserve"> </w:t>
-                              </w:r>
-                              <w:r>
-                                <w:t>Metoden er implementeret i setter for tid. Det er i stedet for at have redundans og lave endnu en metode som vist i kode snippet 1 for at kontrollere input fra bruger.</w:t>
+                                <w:t xml:space="preserve"> Metoden er implementeret i setter for tid. Det er i stedet for at have redundans og lave endnu en metode som vist i kode snippet 1 for at kontrollere input fra bruger.</w:t>
                               </w:r>
                             </w:p>
                           </w:txbxContent>
@@ -509,8 +512,6 @@
         </w:rPr>
         <w:t>:</w:t>
       </w:r>
-      <w:bookmarkStart w:id="0" w:name="_GoBack"/>
-      <w:bookmarkEnd w:id="0"/>
     </w:p>
     <w:p>
       <w:r>
@@ -553,7 +554,13 @@
       </w:r>
       <w:r>
         <w:lastRenderedPageBreak/>
-        <w:t>overskrive metoder der er nedarvet fra forældre klassen ”Medlem”</w:t>
+        <w:t>overskrive</w:t>
+      </w:r>
+      <w:r>
+        <w:t>r</w:t>
+      </w:r>
+      <w:r>
+        <w:t xml:space="preserve"> metoder der er nedarvet fra forældre klassen ”Medlem”</w:t>
       </w:r>
       <w:r>
         <w:t xml:space="preserve">, samt have constructorer til hver klasse </w:t>
@@ -646,29 +653,16 @@
                               <w:r>
                                 <w:t xml:space="preserve">Kode snippet </w:t>
                               </w:r>
+                              <w:fldSimple w:instr=" SEQ Kode_snippet \* ARABIC ">
+                                <w:r>
+                                  <w:rPr>
+                                    <w:noProof/>
+                                  </w:rPr>
+                                  <w:t>3</w:t>
+                                </w:r>
+                              </w:fldSimple>
                               <w:r>
-                                <w:fldChar w:fldCharType="begin"/>
-                              </w:r>
-                              <w:r>
-                                <w:instrText xml:space="preserve"> SEQ Kode_snippet \* ARABIC </w:instrText>
-                              </w:r>
-                              <w:r>
-                                <w:fldChar w:fldCharType="separate"/>
-                              </w:r>
-                              <w:r>
-                                <w:rPr>
-                                  <w:noProof/>
-                                </w:rPr>
-                                <w:t>3</w:t>
-                              </w:r>
-                              <w:r>
-                                <w:fldChar w:fldCharType="end"/>
-                              </w:r>
-                              <w:r>
-                                <w:t xml:space="preserve"> </w:t>
-                              </w:r>
-                              <w:r>
-                                <w:t>Her ses et KonkurrenceSvoemmer objekt, constructoren er kaldt med "new" operator og har alle de værdier som er blevet tastet og sat i setterne, så de kan kaldes i getters i constructorens parameteroverførsel.</w:t>
+                                <w:t xml:space="preserve"> Her ses et KonkurrenceSvoemmer objekt, constructoren er kaldt med "new" operator og har alle de værdier som er blevet tastet og sat i setterne, så de kan kaldes i getters i constructorens parameteroverførsel.</w:t>
                               </w:r>
                             </w:p>
                           </w:txbxContent>
@@ -805,7 +799,12 @@
         </w:drawing>
       </w:r>
       <w:r>
-        <w:t xml:space="preserve">Nu er vi i KonkurrenceSvoemmer klassen. Constructoren får overført sin værdier og kalder derefter en metode fra forældre klassen ”Medlem”, ”super.saveIt(…)”. </w:t>
+        <w:t>Nu er vi i KonkurrenceSvoemmer klassen. Constructoren får overført sin værdier og kalder derefter en metode fra foræl</w:t>
+      </w:r>
+      <w:bookmarkStart w:id="0" w:name="_GoBack"/>
+      <w:bookmarkEnd w:id="0"/>
+      <w:r>
+        <w:t xml:space="preserve">dre klassen ”Medlem”, ”super.saveIt(…)”. </w:t>
       </w:r>
       <w:r>
         <w:br/>
@@ -875,24 +874,14 @@
                             <w:r>
                               <w:t xml:space="preserve">Kode snippet </w:t>
                             </w:r>
-                            <w:r>
-                              <w:fldChar w:fldCharType="begin"/>
-                            </w:r>
-                            <w:r>
-                              <w:instrText xml:space="preserve"> SEQ Kode_snippet \* ARABIC </w:instrText>
-                            </w:r>
-                            <w:r>
-                              <w:fldChar w:fldCharType="separate"/>
-                            </w:r>
-                            <w:r>
-                              <w:rPr>
-                                <w:noProof/>
-                              </w:rPr>
-                              <w:t>4</w:t>
-                            </w:r>
-                            <w:r>
-                              <w:fldChar w:fldCharType="end"/>
-                            </w:r>
+                            <w:fldSimple w:instr=" SEQ Kode_snippet \* ARABIC ">
+                              <w:r>
+                                <w:rPr>
+                                  <w:noProof/>
+                                </w:rPr>
+                                <w:t>4</w:t>
+                              </w:r>
+                            </w:fldSimple>
                             <w:r>
                               <w:t xml:space="preserve"> </w:t>
                             </w:r>

--- a/testConsoleInput m. m.docx
+++ b/testConsoleInput m. m.docx
@@ -29,7 +29,7 @@
         <mc:AlternateContent>
           <mc:Choice Requires="wpg">
             <w:drawing>
-              <wp:anchor distT="0" distB="0" distL="114300" distR="114300" simplePos="0" relativeHeight="251658240" behindDoc="0" locked="0" layoutInCell="1" allowOverlap="1">
+              <wp:anchor distT="0" distB="0" distL="114300" distR="114300" simplePos="0" relativeHeight="251657216" behindDoc="0" locked="0" layoutInCell="1" allowOverlap="1">
                 <wp:simplePos x="0" y="0"/>
                 <wp:positionH relativeFrom="column">
                   <wp:posOffset>3810</wp:posOffset>
@@ -62,7 +62,7 @@
                           </pic:cNvPicPr>
                         </pic:nvPicPr>
                         <pic:blipFill>
-                          <a:blip r:embed="rId7">
+                          <a:blip r:embed="rId8">
                             <a:extLst>
                               <a:ext uri="{28A0092B-C50C-407E-A947-70E740481C1C}">
                                 <a14:useLocalDpi xmlns:a14="http://schemas.microsoft.com/office/drawing/2010/main" val="0"/>
@@ -176,7 +176,7 @@
           </mc:Choice>
           <mc:Fallback>
             <w:pict>
-              <v:group id="Gruppe 4" o:spid="_x0000_s1026" style="position:absolute;margin-left:.3pt;margin-top:16.05pt;width:481.9pt;height:326pt;z-index:251658240" coordsize="61201,41402" o:gfxdata="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">
+              <v:group id="Gruppe 4" o:spid="_x0000_s1026" style="position:absolute;margin-left:.3pt;margin-top:16.05pt;width:481.9pt;height:326pt;z-index:251657216" coordsize="61201,41402" o:gfxdata="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">
                 <v:shapetype id="_x0000_t75" coordsize="21600,21600" o:spt="75" o:preferrelative="t" path="m@4@5l@4@11@9@11@9@5xe" filled="f" stroked="f">
                   <v:stroke joinstyle="miter"/>
                   <v:formulas>
@@ -197,7 +197,7 @@
                   <o:lock v:ext="edit" aspectratio="t"/>
                 </v:shapetype>
                 <v:shape id="Billede 1" o:spid="_x0000_s1027" type="#_x0000_t75" style="position:absolute;width:61201;height:27736;visibility:visible;mso-wrap-style:square" o:gfxdata="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">
-                  <v:imagedata r:id="rId8" o:title=""/>
+                  <v:imagedata r:id="rId9" o:title=""/>
                 </v:shape>
                 <v:shapetype id="_x0000_t202" coordsize="21600,21600" o:spt="202" path="m,l,21600r21600,l21600,xe">
                   <v:stroke joinstyle="miter"/>
@@ -294,7 +294,7 @@
         <mc:AlternateContent>
           <mc:Choice Requires="wpg">
             <w:drawing>
-              <wp:anchor distT="0" distB="0" distL="114300" distR="114300" simplePos="0" relativeHeight="251662336" behindDoc="0" locked="0" layoutInCell="1" allowOverlap="1">
+              <wp:anchor distT="0" distB="0" distL="114300" distR="114300" simplePos="0" relativeHeight="251661312" behindDoc="0" locked="0" layoutInCell="1" allowOverlap="1">
                 <wp:simplePos x="0" y="0"/>
                 <wp:positionH relativeFrom="column">
                   <wp:posOffset>-3810</wp:posOffset>
@@ -327,7 +327,7 @@
                           </pic:cNvPicPr>
                         </pic:nvPicPr>
                         <pic:blipFill>
-                          <a:blip r:embed="rId9">
+                          <a:blip r:embed="rId10">
                             <a:extLst>
                               <a:ext uri="{28A0092B-C50C-407E-A947-70E740481C1C}">
                                 <a14:useLocalDpi xmlns:a14="http://schemas.microsoft.com/office/drawing/2010/main" val="0"/>
@@ -420,9 +420,9 @@
           </mc:Choice>
           <mc:Fallback>
             <w:pict>
-              <v:group id="Gruppe 6" o:spid="_x0000_s1029" style="position:absolute;margin-left:-.3pt;margin-top:-.25pt;width:332.25pt;height:69.95pt;z-index:251662336" coordsize="42195,8883" o:gfxdata="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">
+              <v:group id="Gruppe 6" o:spid="_x0000_s1029" style="position:absolute;margin-left:-.3pt;margin-top:-.25pt;width:332.25pt;height:69.95pt;z-index:251661312" coordsize="42195,8883" o:gfxdata="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">
                 <v:shape id="Billede 3" o:spid="_x0000_s1030" type="#_x0000_t75" style="position:absolute;width:42195;height:2857;visibility:visible;mso-wrap-style:square" o:gfxdata="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">
-                  <v:imagedata r:id="rId10" o:title=""/>
+                  <v:imagedata r:id="rId11" o:title=""/>
                 </v:shape>
                 <v:shape id="Tekstfelt 5" o:spid="_x0000_s1031" type="#_x0000_t202" style="position:absolute;top:3429;width:42195;height:5454;visibility:visible;mso-wrap-style:square;v-text-anchor:top" o:gfxdata="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" stroked="f">
                   <v:textbox style="mso-fit-shape-to-text:t" inset="0,0,0,0">
@@ -563,7 +563,7 @@
         <mc:AlternateContent>
           <mc:Choice Requires="wpg">
             <w:drawing>
-              <wp:anchor distT="0" distB="0" distL="114300" distR="114300" simplePos="0" relativeHeight="251666432" behindDoc="0" locked="0" layoutInCell="1" allowOverlap="1">
+              <wp:anchor distT="0" distB="0" distL="114300" distR="114300" simplePos="0" relativeHeight="251665408" behindDoc="0" locked="0" layoutInCell="1" allowOverlap="1">
                 <wp:simplePos x="0" y="0"/>
                 <wp:positionH relativeFrom="margin">
                   <wp:align>center</wp:align>
@@ -596,7 +596,7 @@
                           </pic:cNvPicPr>
                         </pic:nvPicPr>
                         <pic:blipFill>
-                          <a:blip r:embed="rId11">
+                          <a:blip r:embed="rId12">
                             <a:extLst>
                               <a:ext uri="{28A0092B-C50C-407E-A947-70E740481C1C}">
                                 <a14:useLocalDpi xmlns:a14="http://schemas.microsoft.com/office/drawing/2010/main" val="0"/>
@@ -686,9 +686,9 @@
           </mc:Choice>
           <mc:Fallback>
             <w:pict>
-              <v:group id="Gruppe 9" o:spid="_x0000_s1032" style="position:absolute;margin-left:0;margin-top:49.95pt;width:481.9pt;height:69.75pt;z-index:251666432;mso-position-horizontal:center;mso-position-horizontal-relative:margin" coordsize="61201,8858" o:gfxdata="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">
+              <v:group id="Gruppe 9" o:spid="_x0000_s1032" style="position:absolute;margin-left:0;margin-top:49.95pt;width:481.9pt;height:69.75pt;z-index:251665408;mso-position-horizontal:center;mso-position-horizontal-relative:margin" coordsize="61201,8858" o:gfxdata="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">
                 <v:shape id="Billede 7" o:spid="_x0000_s1033" type="#_x0000_t75" style="position:absolute;width:61201;height:4254;visibility:visible;mso-wrap-style:square" o:gfxdata="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">
-                  <v:imagedata r:id="rId12" o:title=""/>
+                  <v:imagedata r:id="rId13" o:title=""/>
                 </v:shape>
                 <v:shape id="Tekstfelt 8" o:spid="_x0000_s1034" type="#_x0000_t202" style="position:absolute;top:4800;width:61201;height:4058;visibility:visible;mso-wrap-style:square;v-text-anchor:top" o:gfxdata="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" stroked="f">
                   <v:textbox style="mso-fit-shape-to-text:t" inset="0,0,0,0">
@@ -747,7 +747,7 @@
           <w:noProof/>
         </w:rPr>
         <w:drawing>
-          <wp:anchor distT="0" distB="0" distL="114300" distR="114300" simplePos="0" relativeHeight="251667456" behindDoc="0" locked="0" layoutInCell="1" allowOverlap="1" wp14:anchorId="0CADE110">
+          <wp:anchor distT="0" distB="0" distL="114300" distR="114300" simplePos="0" relativeHeight="251666432" behindDoc="0" locked="0" layoutInCell="1" allowOverlap="1" wp14:anchorId="0CADE110">
             <wp:simplePos x="0" y="0"/>
             <wp:positionH relativeFrom="column">
               <wp:posOffset>-26670</wp:posOffset>
@@ -770,7 +770,7 @@
                     <pic:cNvPicPr/>
                   </pic:nvPicPr>
                   <pic:blipFill>
-                    <a:blip r:embed="rId13">
+                    <a:blip r:embed="rId14">
                       <a:extLst>
                         <a:ext uri="{28A0092B-C50C-407E-A947-70E740481C1C}">
                           <a14:useLocalDpi xmlns:a14="http://schemas.microsoft.com/office/drawing/2010/main" val="0"/>
@@ -830,7 +830,7 @@
         <mc:AlternateContent>
           <mc:Choice Requires="wps">
             <w:drawing>
-              <wp:anchor distT="0" distB="0" distL="114300" distR="114300" simplePos="0" relativeHeight="251670528" behindDoc="0" locked="0" layoutInCell="1" allowOverlap="1" wp14:anchorId="4EF50995" wp14:editId="297D89AC">
+              <wp:anchor distT="0" distB="0" distL="114300" distR="114300" simplePos="0" relativeHeight="251669504" behindDoc="0" locked="0" layoutInCell="1" allowOverlap="1" wp14:anchorId="4EF50995" wp14:editId="297D89AC">
                 <wp:simplePos x="0" y="0"/>
                 <wp:positionH relativeFrom="column">
                   <wp:posOffset>-3810</wp:posOffset>
@@ -915,7 +915,7 @@
           </mc:Choice>
           <mc:Fallback>
             <w:pict>
-              <v:shape w14:anchorId="4EF50995" id="Tekstfelt 12" o:spid="_x0000_s1035" type="#_x0000_t202" style="position:absolute;margin-left:-.3pt;margin-top:119.15pt;width:481.9pt;height:.05pt;z-index:251670528;visibility:visible;mso-wrap-style:square;mso-wrap-distance-left:9pt;mso-wrap-distance-top:0;mso-wrap-distance-right:9pt;mso-wrap-distance-bottom:0;mso-position-horizontal:absolute;mso-position-horizontal-relative:text;mso-position-vertical:absolute;mso-position-vertical-relative:text;v-text-anchor:top" o:gfxdata="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" stroked="f">
+              <v:shape w14:anchorId="4EF50995" id="Tekstfelt 12" o:spid="_x0000_s1035" type="#_x0000_t202" style="position:absolute;margin-left:-.3pt;margin-top:119.15pt;width:481.9pt;height:.05pt;z-index:251669504;visibility:visible;mso-wrap-style:square;mso-wrap-distance-left:9pt;mso-wrap-distance-top:0;mso-wrap-distance-right:9pt;mso-wrap-distance-bottom:0;mso-position-horizontal:absolute;mso-position-horizontal-relative:text;mso-position-vertical:absolute;mso-position-vertical-relative:text;v-text-anchor:top" o:gfxdata="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" stroked="f">
                 <v:textbox style="mso-fit-shape-to-text:t" inset="0,0,0,0">
                   <w:txbxContent>
                     <w:p>
@@ -966,7 +966,7 @@
           <w:noProof/>
         </w:rPr>
         <w:drawing>
-          <wp:anchor distT="0" distB="0" distL="114300" distR="114300" simplePos="0" relativeHeight="251668480" behindDoc="0" locked="0" layoutInCell="1" allowOverlap="1" wp14:anchorId="69352E8B">
+          <wp:anchor distT="0" distB="0" distL="114300" distR="114300" simplePos="0" relativeHeight="251667456" behindDoc="0" locked="0" layoutInCell="1" allowOverlap="1" wp14:anchorId="69352E8B">
             <wp:simplePos x="0" y="0"/>
             <wp:positionH relativeFrom="column">
               <wp:posOffset>-3810</wp:posOffset>
@@ -989,7 +989,7 @@
                     <pic:cNvPicPr/>
                   </pic:nvPicPr>
                   <pic:blipFill>
-                    <a:blip r:embed="rId14">
+                    <a:blip r:embed="rId15">
                       <a:extLst>
                         <a:ext uri="{28A0092B-C50C-407E-A947-70E740481C1C}">
                           <a14:useLocalDpi xmlns:a14="http://schemas.microsoft.com/office/drawing/2010/main" val="0"/>
@@ -1037,33 +1037,681 @@
           <w:b/>
         </w:rPr>
       </w:pPr>
-      <w:r>
-        <w:rPr>
-          <w:b/>
-        </w:rPr>
-        <w:t>redigerKontingent()</w:t>
-      </w:r>
-      <w:r>
-        <w:rPr>
-          <w:b/>
-        </w:rPr>
-        <w:t>:</w:t>
-      </w:r>
     </w:p>
     <w:p>
       <w:pPr>
         <w:keepNext/>
-      </w:pPr>
-      <w:r>
-        <w:t xml:space="preserve">I redigerKontingent() kan man redigere et enkelt medlem </w:t>
-      </w:r>
+        <w:rPr>
+          <w:b/>
+        </w:rPr>
+      </w:pPr>
     </w:p>
     <w:p>
       <w:pPr>
         <w:keepNext/>
+        <w:rPr>
+          <w:b/>
+        </w:rPr>
+      </w:pPr>
+    </w:p>
+    <w:p>
+      <w:pPr>
+        <w:keepNext/>
+        <w:rPr>
+          <w:b/>
+        </w:rPr>
+      </w:pPr>
+    </w:p>
+    <w:p>
+      <w:pPr>
+        <w:keepNext/>
+        <w:rPr>
+          <w:b/>
+        </w:rPr>
+      </w:pPr>
+    </w:p>
+    <w:p>
+      <w:pPr>
+        <w:keepNext/>
+        <w:rPr>
+          <w:b/>
+        </w:rPr>
+      </w:pPr>
+    </w:p>
+    <w:p>
+      <w:pPr>
+        <w:keepNext/>
+        <w:rPr>
+          <w:b/>
+        </w:rPr>
+      </w:pPr>
+    </w:p>
+    <w:p>
+      <w:pPr>
+        <w:keepNext/>
+        <w:rPr>
+          <w:b/>
+        </w:rPr>
+      </w:pPr>
+    </w:p>
+    <w:p>
+      <w:pPr>
+        <w:keepNext/>
+        <w:rPr>
+          <w:b/>
+        </w:rPr>
+      </w:pPr>
+    </w:p>
+    <w:p>
+      <w:pPr>
+        <w:keepNext/>
+        <w:rPr>
+          <w:b/>
+        </w:rPr>
+      </w:pPr>
+    </w:p>
+    <w:p>
+      <w:pPr>
+        <w:keepNext/>
+        <w:rPr>
+          <w:b/>
+        </w:rPr>
+      </w:pPr>
+    </w:p>
+    <w:p>
+      <w:pPr>
+        <w:keepNext/>
+        <w:rPr>
+          <w:b/>
+        </w:rPr>
+      </w:pPr>
+    </w:p>
+    <w:p>
+      <w:pPr>
+        <w:keepNext/>
+        <w:rPr>
+          <w:b/>
+        </w:rPr>
+      </w:pPr>
+    </w:p>
+    <w:p>
+      <w:pPr>
+        <w:keepNext/>
+        <w:rPr>
+          <w:b/>
+        </w:rPr>
+      </w:pPr>
+    </w:p>
+    <w:p>
+      <w:pPr>
+        <w:keepNext/>
+        <w:rPr>
+          <w:b/>
+        </w:rPr>
+      </w:pPr>
+    </w:p>
+    <w:p>
+      <w:pPr>
+        <w:keepNext/>
+        <w:rPr>
+          <w:b/>
+        </w:rPr>
+      </w:pPr>
+    </w:p>
+    <w:p>
+      <w:pPr>
+        <w:keepNext/>
+        <w:rPr>
+          <w:b/>
+        </w:rPr>
+      </w:pPr>
+    </w:p>
+    <w:p>
+      <w:pPr>
+        <w:keepNext/>
+        <w:rPr>
+          <w:b/>
+        </w:rPr>
+      </w:pPr>
+    </w:p>
+    <w:p>
+      <w:pPr>
+        <w:keepNext/>
+        <w:rPr>
+          <w:b/>
+        </w:rPr>
+      </w:pPr>
+    </w:p>
+    <w:p>
+      <w:pPr>
+        <w:keepNext/>
+        <w:rPr>
+          <w:b/>
+        </w:rPr>
+      </w:pPr>
+    </w:p>
+    <w:p>
+      <w:pPr>
+        <w:keepNext/>
+        <w:rPr>
+          <w:b/>
+        </w:rPr>
+      </w:pPr>
+    </w:p>
+    <w:p>
+      <w:pPr>
+        <w:keepNext/>
+        <w:rPr>
+          <w:b/>
+        </w:rPr>
       </w:pPr>
       <w:bookmarkStart w:id="0" w:name="_GoBack"/>
       <w:bookmarkEnd w:id="0"/>
+      <w:r>
+        <w:rPr>
+          <w:b/>
+        </w:rPr>
+        <w:lastRenderedPageBreak/>
+        <w:t>redigerKontingent()</w:t>
+      </w:r>
+      <w:r>
+        <w:rPr>
+          <w:b/>
+        </w:rPr>
+        <w:t>:</w:t>
+      </w:r>
+    </w:p>
+    <w:p>
+      <w:pPr>
+        <w:keepNext/>
+      </w:pPr>
+      <w:r>
+        <w:t>I redigerKontingent() kan man redigere et enkelt medlem</w:t>
+      </w:r>
+      <w:r>
+        <w:t xml:space="preserve">s betalingsstatus </w:t>
+      </w:r>
+      <w:r>
+        <w:t xml:space="preserve">. Dette har vi gjort ved at gemme hvert enkelt token i </w:t>
+      </w:r>
+      <w:r>
+        <w:t xml:space="preserve">et 2 dimensional array. </w:t>
+      </w:r>
+      <w:r>
+        <w:br/>
+        <w:t xml:space="preserve">I count(…) metoden printer den alle medlemmer fra </w:t>
+      </w:r>
+      <w:r>
+        <w:t xml:space="preserve">tekstfil med et tal for at indikere hvilket medlem man </w:t>
+      </w:r>
+      <w:r>
+        <w:rPr>
+          <w:noProof/>
+        </w:rPr>
+        <mc:AlternateContent>
+          <mc:Choice Requires="wps">
+            <w:drawing>
+              <wp:anchor distT="0" distB="0" distL="114300" distR="114300" simplePos="0" relativeHeight="251674624" behindDoc="0" locked="0" layoutInCell="1" allowOverlap="1">
+                <wp:simplePos x="0" y="0"/>
+                <wp:positionH relativeFrom="column">
+                  <wp:posOffset>87630</wp:posOffset>
+                </wp:positionH>
+                <wp:positionV relativeFrom="paragraph">
+                  <wp:posOffset>2836545</wp:posOffset>
+                </wp:positionV>
+                <wp:extent cx="5958840" cy="990600"/>
+                <wp:effectExtent l="0" t="0" r="22860" b="19050"/>
+                <wp:wrapNone/>
+                <wp:docPr id="18" name="Ramme 18"/>
+                <wp:cNvGraphicFramePr/>
+                <a:graphic xmlns:a="http://schemas.openxmlformats.org/drawingml/2006/main">
+                  <a:graphicData uri="http://schemas.microsoft.com/office/word/2010/wordprocessingShape">
+                    <wps:wsp>
+                      <wps:cNvSpPr/>
+                      <wps:spPr>
+                        <a:xfrm>
+                          <a:off x="0" y="0"/>
+                          <a:ext cx="5958840" cy="990600"/>
+                        </a:xfrm>
+                        <a:custGeom>
+                          <a:avLst/>
+                          <a:gdLst>
+                            <a:gd name="connsiteX0" fmla="*/ 0 w 5958840"/>
+                            <a:gd name="connsiteY0" fmla="*/ 0 h 1143000"/>
+                            <a:gd name="connsiteX1" fmla="*/ 5958840 w 5958840"/>
+                            <a:gd name="connsiteY1" fmla="*/ 0 h 1143000"/>
+                            <a:gd name="connsiteX2" fmla="*/ 5958840 w 5958840"/>
+                            <a:gd name="connsiteY2" fmla="*/ 1143000 h 1143000"/>
+                            <a:gd name="connsiteX3" fmla="*/ 0 w 5958840"/>
+                            <a:gd name="connsiteY3" fmla="*/ 1143000 h 1143000"/>
+                            <a:gd name="connsiteX4" fmla="*/ 0 w 5958840"/>
+                            <a:gd name="connsiteY4" fmla="*/ 0 h 1143000"/>
+                            <a:gd name="connsiteX5" fmla="*/ 142875 w 5958840"/>
+                            <a:gd name="connsiteY5" fmla="*/ 142875 h 1143000"/>
+                            <a:gd name="connsiteX6" fmla="*/ 142875 w 5958840"/>
+                            <a:gd name="connsiteY6" fmla="*/ 1000125 h 1143000"/>
+                            <a:gd name="connsiteX7" fmla="*/ 5815965 w 5958840"/>
+                            <a:gd name="connsiteY7" fmla="*/ 1000125 h 1143000"/>
+                            <a:gd name="connsiteX8" fmla="*/ 5815965 w 5958840"/>
+                            <a:gd name="connsiteY8" fmla="*/ 142875 h 1143000"/>
+                            <a:gd name="connsiteX9" fmla="*/ 142875 w 5958840"/>
+                            <a:gd name="connsiteY9" fmla="*/ 142875 h 1143000"/>
+                            <a:gd name="connsiteX0" fmla="*/ 0 w 5958840"/>
+                            <a:gd name="connsiteY0" fmla="*/ 0 h 1143000"/>
+                            <a:gd name="connsiteX1" fmla="*/ 5958840 w 5958840"/>
+                            <a:gd name="connsiteY1" fmla="*/ 0 h 1143000"/>
+                            <a:gd name="connsiteX2" fmla="*/ 5958840 w 5958840"/>
+                            <a:gd name="connsiteY2" fmla="*/ 1143000 h 1143000"/>
+                            <a:gd name="connsiteX3" fmla="*/ 0 w 5958840"/>
+                            <a:gd name="connsiteY3" fmla="*/ 1143000 h 1143000"/>
+                            <a:gd name="connsiteX4" fmla="*/ 0 w 5958840"/>
+                            <a:gd name="connsiteY4" fmla="*/ 0 h 1143000"/>
+                            <a:gd name="connsiteX5" fmla="*/ 142875 w 5958840"/>
+                            <a:gd name="connsiteY5" fmla="*/ 142875 h 1143000"/>
+                            <a:gd name="connsiteX6" fmla="*/ 142875 w 5958840"/>
+                            <a:gd name="connsiteY6" fmla="*/ 1000125 h 1143000"/>
+                            <a:gd name="connsiteX7" fmla="*/ 5815965 w 5958840"/>
+                            <a:gd name="connsiteY7" fmla="*/ 1000125 h 1143000"/>
+                            <a:gd name="connsiteX8" fmla="*/ 5907405 w 5958840"/>
+                            <a:gd name="connsiteY8" fmla="*/ 51435 h 1143000"/>
+                            <a:gd name="connsiteX9" fmla="*/ 142875 w 5958840"/>
+                            <a:gd name="connsiteY9" fmla="*/ 142875 h 1143000"/>
+                            <a:gd name="connsiteX0" fmla="*/ 0 w 5958840"/>
+                            <a:gd name="connsiteY0" fmla="*/ 0 h 1143000"/>
+                            <a:gd name="connsiteX1" fmla="*/ 5958840 w 5958840"/>
+                            <a:gd name="connsiteY1" fmla="*/ 0 h 1143000"/>
+                            <a:gd name="connsiteX2" fmla="*/ 5958840 w 5958840"/>
+                            <a:gd name="connsiteY2" fmla="*/ 1143000 h 1143000"/>
+                            <a:gd name="connsiteX3" fmla="*/ 0 w 5958840"/>
+                            <a:gd name="connsiteY3" fmla="*/ 1143000 h 1143000"/>
+                            <a:gd name="connsiteX4" fmla="*/ 0 w 5958840"/>
+                            <a:gd name="connsiteY4" fmla="*/ 0 h 1143000"/>
+                            <a:gd name="connsiteX5" fmla="*/ 142875 w 5958840"/>
+                            <a:gd name="connsiteY5" fmla="*/ 142875 h 1143000"/>
+                            <a:gd name="connsiteX6" fmla="*/ 142875 w 5958840"/>
+                            <a:gd name="connsiteY6" fmla="*/ 1000125 h 1143000"/>
+                            <a:gd name="connsiteX7" fmla="*/ 5922645 w 5958840"/>
+                            <a:gd name="connsiteY7" fmla="*/ 1099185 h 1143000"/>
+                            <a:gd name="connsiteX8" fmla="*/ 5907405 w 5958840"/>
+                            <a:gd name="connsiteY8" fmla="*/ 51435 h 1143000"/>
+                            <a:gd name="connsiteX9" fmla="*/ 142875 w 5958840"/>
+                            <a:gd name="connsiteY9" fmla="*/ 142875 h 1143000"/>
+                            <a:gd name="connsiteX0" fmla="*/ 0 w 5958840"/>
+                            <a:gd name="connsiteY0" fmla="*/ 0 h 1143000"/>
+                            <a:gd name="connsiteX1" fmla="*/ 5958840 w 5958840"/>
+                            <a:gd name="connsiteY1" fmla="*/ 0 h 1143000"/>
+                            <a:gd name="connsiteX2" fmla="*/ 5958840 w 5958840"/>
+                            <a:gd name="connsiteY2" fmla="*/ 1143000 h 1143000"/>
+                            <a:gd name="connsiteX3" fmla="*/ 0 w 5958840"/>
+                            <a:gd name="connsiteY3" fmla="*/ 1143000 h 1143000"/>
+                            <a:gd name="connsiteX4" fmla="*/ 0 w 5958840"/>
+                            <a:gd name="connsiteY4" fmla="*/ 0 h 1143000"/>
+                            <a:gd name="connsiteX5" fmla="*/ 142875 w 5958840"/>
+                            <a:gd name="connsiteY5" fmla="*/ 142875 h 1143000"/>
+                            <a:gd name="connsiteX6" fmla="*/ 74295 w 5958840"/>
+                            <a:gd name="connsiteY6" fmla="*/ 1099185 h 1143000"/>
+                            <a:gd name="connsiteX7" fmla="*/ 5922645 w 5958840"/>
+                            <a:gd name="connsiteY7" fmla="*/ 1099185 h 1143000"/>
+                            <a:gd name="connsiteX8" fmla="*/ 5907405 w 5958840"/>
+                            <a:gd name="connsiteY8" fmla="*/ 51435 h 1143000"/>
+                            <a:gd name="connsiteX9" fmla="*/ 142875 w 5958840"/>
+                            <a:gd name="connsiteY9" fmla="*/ 142875 h 1143000"/>
+                            <a:gd name="connsiteX0" fmla="*/ 0 w 5958840"/>
+                            <a:gd name="connsiteY0" fmla="*/ 0 h 1143000"/>
+                            <a:gd name="connsiteX1" fmla="*/ 5958840 w 5958840"/>
+                            <a:gd name="connsiteY1" fmla="*/ 0 h 1143000"/>
+                            <a:gd name="connsiteX2" fmla="*/ 5958840 w 5958840"/>
+                            <a:gd name="connsiteY2" fmla="*/ 1143000 h 1143000"/>
+                            <a:gd name="connsiteX3" fmla="*/ 0 w 5958840"/>
+                            <a:gd name="connsiteY3" fmla="*/ 1143000 h 1143000"/>
+                            <a:gd name="connsiteX4" fmla="*/ 0 w 5958840"/>
+                            <a:gd name="connsiteY4" fmla="*/ 0 h 1143000"/>
+                            <a:gd name="connsiteX5" fmla="*/ 43815 w 5958840"/>
+                            <a:gd name="connsiteY5" fmla="*/ 51435 h 1143000"/>
+                            <a:gd name="connsiteX6" fmla="*/ 74295 w 5958840"/>
+                            <a:gd name="connsiteY6" fmla="*/ 1099185 h 1143000"/>
+                            <a:gd name="connsiteX7" fmla="*/ 5922645 w 5958840"/>
+                            <a:gd name="connsiteY7" fmla="*/ 1099185 h 1143000"/>
+                            <a:gd name="connsiteX8" fmla="*/ 5907405 w 5958840"/>
+                            <a:gd name="connsiteY8" fmla="*/ 51435 h 1143000"/>
+                            <a:gd name="connsiteX9" fmla="*/ 43815 w 5958840"/>
+                            <a:gd name="connsiteY9" fmla="*/ 51435 h 1143000"/>
+                          </a:gdLst>
+                          <a:ahLst/>
+                          <a:cxnLst>
+                            <a:cxn ang="0">
+                              <a:pos x="connsiteX0" y="connsiteY0"/>
+                            </a:cxn>
+                            <a:cxn ang="0">
+                              <a:pos x="connsiteX1" y="connsiteY1"/>
+                            </a:cxn>
+                            <a:cxn ang="0">
+                              <a:pos x="connsiteX2" y="connsiteY2"/>
+                            </a:cxn>
+                            <a:cxn ang="0">
+                              <a:pos x="connsiteX3" y="connsiteY3"/>
+                            </a:cxn>
+                            <a:cxn ang="0">
+                              <a:pos x="connsiteX4" y="connsiteY4"/>
+                            </a:cxn>
+                            <a:cxn ang="0">
+                              <a:pos x="connsiteX5" y="connsiteY5"/>
+                            </a:cxn>
+                            <a:cxn ang="0">
+                              <a:pos x="connsiteX6" y="connsiteY6"/>
+                            </a:cxn>
+                            <a:cxn ang="0">
+                              <a:pos x="connsiteX7" y="connsiteY7"/>
+                            </a:cxn>
+                            <a:cxn ang="0">
+                              <a:pos x="connsiteX8" y="connsiteY8"/>
+                            </a:cxn>
+                            <a:cxn ang="0">
+                              <a:pos x="connsiteX9" y="connsiteY9"/>
+                            </a:cxn>
+                          </a:cxnLst>
+                          <a:rect l="l" t="t" r="r" b="b"/>
+                          <a:pathLst>
+                            <a:path w="5958840" h="1143000">
+                              <a:moveTo>
+                                <a:pt x="0" y="0"/>
+                              </a:moveTo>
+                              <a:lnTo>
+                                <a:pt x="5958840" y="0"/>
+                              </a:lnTo>
+                              <a:lnTo>
+                                <a:pt x="5958840" y="1143000"/>
+                              </a:lnTo>
+                              <a:lnTo>
+                                <a:pt x="0" y="1143000"/>
+                              </a:lnTo>
+                              <a:lnTo>
+                                <a:pt x="0" y="0"/>
+                              </a:lnTo>
+                              <a:close/>
+                              <a:moveTo>
+                                <a:pt x="43815" y="51435"/>
+                              </a:moveTo>
+                              <a:lnTo>
+                                <a:pt x="74295" y="1099185"/>
+                              </a:lnTo>
+                              <a:lnTo>
+                                <a:pt x="5922645" y="1099185"/>
+                              </a:lnTo>
+                              <a:lnTo>
+                                <a:pt x="5907405" y="51435"/>
+                              </a:lnTo>
+                              <a:lnTo>
+                                <a:pt x="43815" y="51435"/>
+                              </a:lnTo>
+                              <a:close/>
+                            </a:path>
+                          </a:pathLst>
+                        </a:custGeom>
+                      </wps:spPr>
+                      <wps:style>
+                        <a:lnRef idx="2">
+                          <a:schemeClr val="accent1">
+                            <a:shade val="50000"/>
+                          </a:schemeClr>
+                        </a:lnRef>
+                        <a:fillRef idx="1">
+                          <a:schemeClr val="accent1"/>
+                        </a:fillRef>
+                        <a:effectRef idx="0">
+                          <a:schemeClr val="accent1"/>
+                        </a:effectRef>
+                        <a:fontRef idx="minor">
+                          <a:schemeClr val="lt1"/>
+                        </a:fontRef>
+                      </wps:style>
+                      <wps:bodyPr rot="0" spcFirstLastPara="0" vertOverflow="overflow" horzOverflow="overflow" vert="horz" wrap="square" lIns="91440" tIns="45720" rIns="91440" bIns="45720" numCol="1" spcCol="0" rtlCol="0" fromWordArt="0" anchor="ctr" anchorCtr="0" forceAA="0" compatLnSpc="1">
+                        <a:prstTxWarp prst="textNoShape">
+                          <a:avLst/>
+                        </a:prstTxWarp>
+                        <a:noAutofit/>
+                      </wps:bodyPr>
+                    </wps:wsp>
+                  </a:graphicData>
+                </a:graphic>
+                <wp14:sizeRelH relativeFrom="margin">
+                  <wp14:pctWidth>0</wp14:pctWidth>
+                </wp14:sizeRelH>
+                <wp14:sizeRelV relativeFrom="margin">
+                  <wp14:pctHeight>0</wp14:pctHeight>
+                </wp14:sizeRelV>
+              </wp:anchor>
+            </w:drawing>
+          </mc:Choice>
+          <mc:Fallback>
+            <w:pict>
+              <v:shape w14:anchorId="7B8F2B5A" id="Ramme 18" o:spid="_x0000_s1026" style="position:absolute;margin-left:6.9pt;margin-top:223.35pt;width:469.2pt;height:78pt;z-index:251674624;visibility:visible;mso-wrap-style:square;mso-width-percent:0;mso-height-percent:0;mso-wrap-distance-left:9pt;mso-wrap-distance-top:0;mso-wrap-distance-right:9pt;mso-wrap-distance-bottom:0;mso-position-horizontal:absolute;mso-position-horizontal-relative:text;mso-position-vertical:absolute;mso-position-vertical-relative:text;mso-width-percent:0;mso-height-percent:0;mso-width-relative:margin;mso-height-relative:margin;v-text-anchor:middle" coordsize="5958840,1143000" o:gfxdata="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" path="m,l5958840,r,1143000l,1143000,,xm43815,51435l74295,1099185r5848350,l5907405,51435r-5863590,xe" fillcolor="#4472c4 [3204]" strokecolor="#1f3763 [1604]" strokeweight="1pt">
+                <v:stroke joinstyle="miter"/>
+                <v:path arrowok="t" o:connecttype="custom" o:connectlocs="0,0;5958840,0;5958840,990600;0,990600;0,0;43815,44577;74295,952627;5922645,952627;5907405,44577;43815,44577" o:connectangles="0,0,0,0,0,0,0,0,0,0"/>
+              </v:shape>
+            </w:pict>
+          </mc:Fallback>
+        </mc:AlternateContent>
+      </w:r>
+      <w:r>
+        <w:rPr>
+          <w:noProof/>
+        </w:rPr>
+        <mc:AlternateContent>
+          <mc:Choice Requires="wpg">
+            <w:drawing>
+              <wp:anchor distT="0" distB="0" distL="114300" distR="114300" simplePos="0" relativeHeight="251673600" behindDoc="0" locked="0" layoutInCell="1" allowOverlap="1">
+                <wp:simplePos x="0" y="0"/>
+                <wp:positionH relativeFrom="column">
+                  <wp:posOffset>-87630</wp:posOffset>
+                </wp:positionH>
+                <wp:positionV relativeFrom="paragraph">
+                  <wp:posOffset>527685</wp:posOffset>
+                </wp:positionV>
+                <wp:extent cx="6287770" cy="6120765"/>
+                <wp:effectExtent l="0" t="0" r="0" b="0"/>
+                <wp:wrapSquare wrapText="bothSides"/>
+                <wp:docPr id="15" name="Gruppe 15"/>
+                <wp:cNvGraphicFramePr/>
+                <a:graphic xmlns:a="http://schemas.openxmlformats.org/drawingml/2006/main">
+                  <a:graphicData uri="http://schemas.microsoft.com/office/word/2010/wordprocessingGroup">
+                    <wpg:wgp>
+                      <wpg:cNvGrpSpPr/>
+                      <wpg:grpSpPr>
+                        <a:xfrm>
+                          <a:off x="0" y="0"/>
+                          <a:ext cx="6287770" cy="6120765"/>
+                          <a:chOff x="-266700" y="-2735580"/>
+                          <a:chExt cx="6287770" cy="6120765"/>
+                        </a:xfrm>
+                      </wpg:grpSpPr>
+                      <pic:pic xmlns:pic="http://schemas.openxmlformats.org/drawingml/2006/picture">
+                        <pic:nvPicPr>
+                          <pic:cNvPr id="13" name="Billede 13"/>
+                          <pic:cNvPicPr>
+                            <a:picLocks noChangeAspect="1"/>
+                          </pic:cNvPicPr>
+                        </pic:nvPicPr>
+                        <pic:blipFill>
+                          <a:blip r:embed="rId16">
+                            <a:extLst>
+                              <a:ext uri="{28A0092B-C50C-407E-A947-70E740481C1C}">
+                                <a14:useLocalDpi xmlns:a14="http://schemas.microsoft.com/office/drawing/2010/main" val="0"/>
+                              </a:ext>
+                            </a:extLst>
+                          </a:blip>
+                          <a:stretch>
+                            <a:fillRect/>
+                          </a:stretch>
+                        </pic:blipFill>
+                        <pic:spPr>
+                          <a:xfrm>
+                            <a:off x="-266700" y="-2735580"/>
+                            <a:ext cx="6120130" cy="5622290"/>
+                          </a:xfrm>
+                          <a:prstGeom prst="rect">
+                            <a:avLst/>
+                          </a:prstGeom>
+                        </pic:spPr>
+                      </pic:pic>
+                      <wps:wsp>
+                        <wps:cNvPr id="14" name="Tekstfelt 14"/>
+                        <wps:cNvSpPr txBox="1"/>
+                        <wps:spPr>
+                          <a:xfrm>
+                            <a:off x="-99060" y="2979420"/>
+                            <a:ext cx="6120130" cy="405765"/>
+                          </a:xfrm>
+                          <a:prstGeom prst="rect">
+                            <a:avLst/>
+                          </a:prstGeom>
+                          <a:solidFill>
+                            <a:prstClr val="white"/>
+                          </a:solidFill>
+                          <a:ln>
+                            <a:noFill/>
+                          </a:ln>
+                        </wps:spPr>
+                        <wps:txbx>
+                          <w:txbxContent>
+                            <w:p>
+                              <w:pPr>
+                                <w:pStyle w:val="Billedtekst"/>
+                                <w:rPr>
+                                  <w:noProof/>
+                                </w:rPr>
+                              </w:pPr>
+                              <w:r>
+                                <w:t xml:space="preserve">Kode snippet </w:t>
+                              </w:r>
+                              <w:r>
+                                <w:fldChar w:fldCharType="begin"/>
+                              </w:r>
+                              <w:r>
+                                <w:instrText xml:space="preserve"> SEQ Kode_snippet \* ARABIC </w:instrText>
+                              </w:r>
+                              <w:r>
+                                <w:fldChar w:fldCharType="separate"/>
+                              </w:r>
+                              <w:r>
+                                <w:rPr>
+                                  <w:noProof/>
+                                </w:rPr>
+                                <w:t>5</w:t>
+                              </w:r>
+                              <w:r>
+                                <w:fldChar w:fldCharType="end"/>
+                              </w:r>
+                              <w:r>
+                                <w:t xml:space="preserve"> det i den blå kasse kontrollerer om den indtastet værdi er et nummer der findes blandt udprintet af medlemmerne.</w:t>
+                              </w:r>
+                              <w:r>
+                                <w:br/>
+                              </w:r>
+                              <w:r>
+                                <w:t>I if/else if kan man redigere betalingsoplysningen.</w:t>
+                              </w:r>
+                              <w:r>
+                                <w:t xml:space="preserve"> </w:t>
+                              </w:r>
+                              <w:r>
+                                <w:t xml:space="preserve">  </w:t>
+                              </w:r>
+                            </w:p>
+                          </w:txbxContent>
+                        </wps:txbx>
+                        <wps:bodyPr rot="0" spcFirstLastPara="0" vertOverflow="overflow" horzOverflow="overflow" vert="horz" wrap="square" lIns="0" tIns="0" rIns="0" bIns="0" numCol="1" spcCol="0" rtlCol="0" fromWordArt="0" anchor="t" anchorCtr="0" forceAA="0" compatLnSpc="1">
+                          <a:prstTxWarp prst="textNoShape">
+                            <a:avLst/>
+                          </a:prstTxWarp>
+                          <a:spAutoFit/>
+                        </wps:bodyPr>
+                      </wps:wsp>
+                    </wpg:wgp>
+                  </a:graphicData>
+                </a:graphic>
+                <wp14:sizeRelH relativeFrom="margin">
+                  <wp14:pctWidth>0</wp14:pctWidth>
+                </wp14:sizeRelH>
+                <wp14:sizeRelV relativeFrom="margin">
+                  <wp14:pctHeight>0</wp14:pctHeight>
+                </wp14:sizeRelV>
+              </wp:anchor>
+            </w:drawing>
+          </mc:Choice>
+          <mc:Fallback>
+            <w:pict>
+              <v:group id="Gruppe 15" o:spid="_x0000_s1036" style="position:absolute;margin-left:-6.9pt;margin-top:41.55pt;width:495.1pt;height:481.95pt;z-index:251673600;mso-width-relative:margin;mso-height-relative:margin" coordorigin="-2667,-27355" coordsize="62877,61207" o:gfxdata="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">
+                <v:shape id="Billede 13" o:spid="_x0000_s1037" type="#_x0000_t75" style="position:absolute;left:-2667;top:-27355;width:61201;height:56222;visibility:visible;mso-wrap-style:square" o:gfxdata="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">
+                  <v:imagedata r:id="rId17" o:title=""/>
+                </v:shape>
+                <v:shape id="Tekstfelt 14" o:spid="_x0000_s1038" type="#_x0000_t202" style="position:absolute;left:-990;top:29794;width:61200;height:4057;visibility:visible;mso-wrap-style:square;v-text-anchor:top" o:gfxdata="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" stroked="f">
+                  <v:textbox style="mso-fit-shape-to-text:t" inset="0,0,0,0">
+                    <w:txbxContent>
+                      <w:p>
+                        <w:pPr>
+                          <w:pStyle w:val="Billedtekst"/>
+                          <w:rPr>
+                            <w:noProof/>
+                          </w:rPr>
+                        </w:pPr>
+                        <w:r>
+                          <w:t xml:space="preserve">Kode snippet </w:t>
+                        </w:r>
+                        <w:r>
+                          <w:fldChar w:fldCharType="begin"/>
+                        </w:r>
+                        <w:r>
+                          <w:instrText xml:space="preserve"> SEQ Kode_snippet \* ARABIC </w:instrText>
+                        </w:r>
+                        <w:r>
+                          <w:fldChar w:fldCharType="separate"/>
+                        </w:r>
+                        <w:r>
+                          <w:rPr>
+                            <w:noProof/>
+                          </w:rPr>
+                          <w:t>5</w:t>
+                        </w:r>
+                        <w:r>
+                          <w:fldChar w:fldCharType="end"/>
+                        </w:r>
+                        <w:r>
+                          <w:t xml:space="preserve"> det i den blå kasse kontrollerer om den indtastet værdi er et nummer der findes blandt udprintet af medlemmerne.</w:t>
+                        </w:r>
+                        <w:r>
+                          <w:br/>
+                        </w:r>
+                        <w:r>
+                          <w:t>I if/else if kan man redigere betalingsoplysningen.</w:t>
+                        </w:r>
+                        <w:r>
+                          <w:t xml:space="preserve"> </w:t>
+                        </w:r>
+                        <w:r>
+                          <w:t xml:space="preserve">  </w:t>
+                        </w:r>
+                      </w:p>
+                    </w:txbxContent>
+                  </v:textbox>
+                </v:shape>
+                <w10:wrap type="square"/>
+              </v:group>
+            </w:pict>
+          </mc:Fallback>
+        </mc:AlternateContent>
+      </w:r>
+      <w:r>
+        <w:t xml:space="preserve">vil vælge </w:t>
+      </w:r>
+    </w:p>
+    <w:p>
+      <w:pPr>
+        <w:keepNext/>
+      </w:pPr>
+      <w:r>
+        <w:t xml:space="preserve">Derefter bliver det opdateret og gemt til filen igen. Dette gøres med en PrintSteam som overskriver ændringen på den pågældende plads i 2 dimensional array.  </w:t>
+      </w:r>
     </w:p>
     <w:sectPr>
       <w:pgSz w:w="11906" w:h="16838"/>
@@ -2045,4 +2693,16 @@
     </a:ext>
   </a:extLst>
 </a:theme>
+</file>
+
+<file path=customXml/item1.xml><?xml version="1.0" encoding="utf-8"?>
+<b:Sources xmlns:b="http://schemas.openxmlformats.org/officeDocument/2006/bibliography" xmlns="http://schemas.openxmlformats.org/officeDocument/2006/bibliography" SelectedStyle="\APASixthEditionOfficeOnline.xsl" StyleName="APA" Version="6"/>
+</file>
+
+<file path=customXml/itemProps1.xml><?xml version="1.0" encoding="utf-8"?>
+<ds:datastoreItem xmlns:ds="http://schemas.openxmlformats.org/officeDocument/2006/customXml" ds:itemID="{629B90D5-6FD6-4CE7-AA97-14E8DC1950F8}">
+  <ds:schemaRefs>
+    <ds:schemaRef ds:uri="http://schemas.openxmlformats.org/officeDocument/2006/bibliography"/>
+  </ds:schemaRefs>
+</ds:datastoreItem>
 </file>